--- a/Disser/Documents/KFU/Protocol_kafedra_19_maya.docx
+++ b/Disser/Documents/KFU/Protocol_kafedra_19_maya.docx
@@ -1,6 +1,6 @@
 
 <file path=word/document.xml><?xml version="1.0" encoding="utf-8"?>
-<w:document xmlns:wpc="http://schemas.microsoft.com/office/word/2010/wordprocessingCanvas" xmlns:mc="http://schemas.openxmlformats.org/markup-compatibility/2006" xmlns:o="urn:schemas-microsoft-com:office:office" xmlns:r="http://schemas.openxmlformats.org/officeDocument/2006/relationships" xmlns:m="http://schemas.openxmlformats.org/officeDocument/2006/math" xmlns:v="urn:schemas-microsoft-com:vml" xmlns:wp14="http://schemas.microsoft.com/office/word/2010/wordprocessingDrawing" xmlns:wp="http://schemas.openxmlformats.org/drawingml/2006/wordprocessingDrawing" xmlns:w10="urn:schemas-microsoft-com:office:word" xmlns:w="http://schemas.openxmlformats.org/wordprocessingml/2006/main" xmlns:w14="http://schemas.microsoft.com/office/word/2010/wordml" xmlns:w15="http://schemas.microsoft.com/office/word/2012/wordml" xmlns:wpg="http://schemas.microsoft.com/office/word/2010/wordprocessingGroup" xmlns:wpi="http://schemas.microsoft.com/office/word/2010/wordprocessingInk" xmlns:wne="http://schemas.microsoft.com/office/word/2006/wordml" xmlns:wps="http://schemas.microsoft.com/office/word/2010/wordprocessingShape" mc:Ignorable="w14 w15 wp14">
+<w:document xmlns:wpc="http://schemas.microsoft.com/office/word/2010/wordprocessingCanvas" xmlns:cx="http://schemas.microsoft.com/office/drawing/2014/chartex" xmlns:cx1="http://schemas.microsoft.com/office/drawing/2015/9/8/chartex" xmlns:cx2="http://schemas.microsoft.com/office/drawing/2015/10/21/chartex" xmlns:mc="http://schemas.openxmlformats.org/markup-compatibility/2006" xmlns:o="urn:schemas-microsoft-com:office:office" xmlns:r="http://schemas.openxmlformats.org/officeDocument/2006/relationships" xmlns:m="http://schemas.openxmlformats.org/officeDocument/2006/math" xmlns:v="urn:schemas-microsoft-com:vml" xmlns:wp14="http://schemas.microsoft.com/office/word/2010/wordprocessingDrawing" xmlns:wp="http://schemas.openxmlformats.org/drawingml/2006/wordprocessingDrawing" xmlns:w10="urn:schemas-microsoft-com:office:word" xmlns:w="http://schemas.openxmlformats.org/wordprocessingml/2006/main" xmlns:w14="http://schemas.microsoft.com/office/word/2010/wordml" xmlns:w15="http://schemas.microsoft.com/office/word/2012/wordml" xmlns:w16se="http://schemas.microsoft.com/office/word/2015/wordml/symex" xmlns:wpg="http://schemas.microsoft.com/office/word/2010/wordprocessingGroup" xmlns:wpi="http://schemas.microsoft.com/office/word/2010/wordprocessingInk" xmlns:wne="http://schemas.microsoft.com/office/word/2006/wordml" xmlns:wps="http://schemas.microsoft.com/office/word/2010/wordprocessingShape" mc:Ignorable="w14 w15 w16se wp14">
   <w:body>
     <w:p>
       <w:pPr>
@@ -519,39 +519,20 @@
         </w:rPr>
         <w:t>кандидата физико-математических наук по специальности 05.13.</w:t>
       </w:r>
-      <w:del w:id="0" w:author="Alexander Toschev" w:date="2016-09-23T13:31:00Z">
-        <w:r>
-          <w:rPr>
-            <w:sz w:val="28"/>
-            <w:szCs w:val="28"/>
-          </w:rPr>
-          <w:delText>01</w:delText>
-        </w:r>
-        <w:r>
-          <w:rPr>
-            <w:sz w:val="28"/>
-            <w:szCs w:val="28"/>
-          </w:rPr>
-          <w:delText xml:space="preserve"> </w:delText>
-        </w:r>
-      </w:del>
-      <w:ins w:id="1" w:author="Alexander Toschev" w:date="2016-09-23T13:31:00Z">
-        <w:r>
-          <w:rPr>
-            <w:sz w:val="28"/>
-            <w:szCs w:val="28"/>
-            <w:lang w:val="en-US"/>
-          </w:rPr>
-          <w:t>11</w:t>
-        </w:r>
-        <w:r>
-          <w:rPr>
-            <w:sz w:val="28"/>
-            <w:szCs w:val="28"/>
-          </w:rPr>
-          <w:t xml:space="preserve"> </w:t>
-        </w:r>
-      </w:ins>
+      <w:r>
+        <w:rPr>
+          <w:sz w:val="28"/>
+          <w:szCs w:val="28"/>
+        </w:rPr>
+        <w:t>11</w:t>
+      </w:r>
+      <w:r>
+        <w:rPr>
+          <w:sz w:val="28"/>
+          <w:szCs w:val="28"/>
+        </w:rPr>
+        <w:t xml:space="preserve"> </w:t>
+      </w:r>
       <w:r>
         <w:rPr>
           <w:sz w:val="28"/>
@@ -559,75 +540,27 @@
         </w:rPr>
         <w:t xml:space="preserve">— </w:t>
       </w:r>
-      <w:ins w:id="2" w:author="Alexander Toschev" w:date="2016-09-23T13:32:00Z">
-        <w:r>
-          <w:rPr>
-            <w:sz w:val="28"/>
-            <w:szCs w:val="28"/>
-          </w:rPr>
-          <w:t>05.13.</w:t>
-        </w:r>
-        <w:r>
-          <w:rPr>
-            <w:sz w:val="28"/>
-            <w:szCs w:val="28"/>
-          </w:rPr>
-          <w:t>11</w:t>
-        </w:r>
-        <w:r>
-          <w:rPr>
-            <w:sz w:val="28"/>
-            <w:szCs w:val="28"/>
-          </w:rPr>
-          <w:t xml:space="preserve"> </w:t>
-        </w:r>
-        <w:r>
-          <w:rPr>
-            <w:sz w:val="28"/>
-            <w:szCs w:val="28"/>
-          </w:rPr>
-          <w:t xml:space="preserve">– </w:t>
-        </w:r>
-        <w:r>
-          <w:rPr>
-            <w:sz w:val="28"/>
-            <w:szCs w:val="28"/>
-          </w:rPr>
-          <w:t>«</w:t>
-        </w:r>
-        <w:r>
-          <w:rPr>
-            <w:sz w:val="28"/>
-            <w:szCs w:val="28"/>
-          </w:rPr>
-          <w:t>Математическое и программное обеспечение вычислительных машин, комплексов и компьютерных сетей</w:t>
-        </w:r>
-        <w:r>
-          <w:rPr>
-            <w:sz w:val="28"/>
-            <w:szCs w:val="28"/>
-          </w:rPr>
-          <w:t>»</w:t>
-        </w:r>
-        <w:r>
-          <w:rPr>
-            <w:sz w:val="28"/>
-            <w:szCs w:val="28"/>
-          </w:rPr>
-          <w:t>.</w:t>
-        </w:r>
-      </w:ins>
-      <w:bookmarkStart w:id="3" w:name="_GoBack"/>
-      <w:bookmarkEnd w:id="3"/>
-      <w:del w:id="4" w:author="Alexander Toschev" w:date="2016-09-23T13:32:00Z">
-        <w:r>
-          <w:rPr>
-            <w:sz w:val="28"/>
-            <w:szCs w:val="28"/>
-          </w:rPr>
-          <w:delText>Системный анализ, управление и обработка информации</w:delText>
-        </w:r>
-      </w:del>
+      <w:r>
+        <w:rPr>
+          <w:sz w:val="28"/>
+          <w:szCs w:val="28"/>
+        </w:rPr>
+        <w:t>«</w:t>
+      </w:r>
+      <w:r>
+        <w:rPr>
+          <w:sz w:val="28"/>
+          <w:szCs w:val="28"/>
+        </w:rPr>
+        <w:t>Математическое и программное обеспечение вычислительных машин, комплексов и компьютерных сетей</w:t>
+      </w:r>
+      <w:r>
+        <w:rPr>
+          <w:sz w:val="28"/>
+          <w:szCs w:val="28"/>
+        </w:rPr>
+        <w:t>»</w:t>
+      </w:r>
       <w:r>
         <w:rPr>
           <w:sz w:val="28"/>
@@ -952,7 +885,108 @@
           <w:sz w:val="28"/>
           <w:szCs w:val="28"/>
         </w:rPr>
+        <w:t>Марченко А.А.:</w:t>
+      </w:r>
+      <w:r>
+        <w:rPr>
+          <w:sz w:val="28"/>
+          <w:szCs w:val="28"/>
+        </w:rPr>
+        <w:t xml:space="preserve"> Что получилось в результате исследования</w:t>
+      </w:r>
+      <w:r>
+        <w:rPr>
+          <w:sz w:val="28"/>
+          <w:szCs w:val="28"/>
+        </w:rPr>
+        <w:t>?</w:t>
+      </w:r>
+    </w:p>
+    <w:p>
+      <w:pPr>
+        <w:spacing w:line="276" w:lineRule="auto"/>
+        <w:jc w:val="both"/>
+        <w:rPr>
+          <w:sz w:val="28"/>
+          <w:szCs w:val="28"/>
+        </w:rPr>
+      </w:pPr>
+      <w:r>
+        <w:rPr>
+          <w:b/>
+          <w:sz w:val="28"/>
+          <w:szCs w:val="28"/>
+        </w:rPr>
         <w:lastRenderedPageBreak/>
+        <w:t>Тощев А.С.:</w:t>
+      </w:r>
+      <w:r>
+        <w:rPr>
+          <w:sz w:val="28"/>
+          <w:szCs w:val="28"/>
+        </w:rPr>
+        <w:t xml:space="preserve"> В результате исследования был разработан комплекс п</w:t>
+      </w:r>
+      <w:r>
+        <w:rPr>
+          <w:sz w:val="28"/>
+          <w:szCs w:val="28"/>
+        </w:rPr>
+        <w:t>рограмм направленных на решение</w:t>
+      </w:r>
+      <w:r>
+        <w:rPr>
+          <w:sz w:val="28"/>
+          <w:szCs w:val="28"/>
+        </w:rPr>
+        <w:t xml:space="preserve"> </w:t>
+      </w:r>
+      <w:r>
+        <w:rPr>
+          <w:sz w:val="28"/>
+          <w:szCs w:val="28"/>
+        </w:rPr>
+        <w:t xml:space="preserve">имеющихся проблем и протестированных  технической службой </w:t>
+      </w:r>
+      <w:r>
+        <w:rPr>
+          <w:sz w:val="28"/>
+          <w:szCs w:val="28"/>
+          <w:lang w:val="en-US"/>
+        </w:rPr>
+        <w:t>I</w:t>
+      </w:r>
+      <w:r>
+        <w:rPr>
+          <w:sz w:val="28"/>
+          <w:szCs w:val="28"/>
+          <w:lang w:val="en-US"/>
+        </w:rPr>
+        <w:t>CL</w:t>
+      </w:r>
+      <w:r>
+        <w:rPr>
+          <w:sz w:val="28"/>
+          <w:szCs w:val="28"/>
+        </w:rPr>
+        <w:t>.</w:t>
+      </w:r>
+    </w:p>
+    <w:p>
+      <w:pPr>
+        <w:spacing w:line="276" w:lineRule="auto"/>
+        <w:jc w:val="both"/>
+        <w:rPr>
+          <w:sz w:val="28"/>
+          <w:szCs w:val="28"/>
+        </w:rPr>
+      </w:pPr>
+      <w:r>
+        <w:rPr>
+          <w:b/>
+          <w:sz w:val="28"/>
+          <w:szCs w:val="28"/>
+        </w:rPr>
         <w:t>Марченко А.А.:</w:t>
       </w:r>
       <w:r>
@@ -960,14 +994,14 @@
           <w:sz w:val="28"/>
           <w:szCs w:val="28"/>
         </w:rPr>
-        <w:t xml:space="preserve"> Что получилось в результате исследования</w:t>
-      </w:r>
-      <w:r>
-        <w:rPr>
-          <w:sz w:val="28"/>
-          <w:szCs w:val="28"/>
-        </w:rPr>
-        <w:t>?</w:t>
+        <w:t xml:space="preserve"> </w:t>
+      </w:r>
+      <w:r>
+        <w:rPr>
+          <w:sz w:val="28"/>
+          <w:szCs w:val="28"/>
+        </w:rPr>
+        <w:t>Каким методом осуществлялся анализ данных?</w:t>
       </w:r>
     </w:p>
     <w:p>
@@ -992,20 +1026,6 @@
           <w:sz w:val="28"/>
           <w:szCs w:val="28"/>
         </w:rPr>
-        <w:t xml:space="preserve"> В результате исследования был разработан комплекс п</w:t>
-      </w:r>
-      <w:r>
-        <w:rPr>
-          <w:sz w:val="28"/>
-          <w:szCs w:val="28"/>
-        </w:rPr>
-        <w:t>рограмм направленных на решение</w:t>
-      </w:r>
-      <w:r>
-        <w:rPr>
-          <w:sz w:val="28"/>
-          <w:szCs w:val="28"/>
-        </w:rPr>
         <w:t xml:space="preserve"> </w:t>
       </w:r>
       <w:r>
@@ -1013,30 +1033,21 @@
           <w:sz w:val="28"/>
           <w:szCs w:val="28"/>
         </w:rPr>
-        <w:t xml:space="preserve"> имеющихся проблем и протестированных  технической службой </w:t>
-      </w:r>
-      <w:r>
-        <w:rPr>
-          <w:sz w:val="28"/>
-          <w:szCs w:val="28"/>
-          <w:lang w:val="en-US"/>
-        </w:rPr>
-        <w:t>I</w:t>
-      </w:r>
-      <w:r>
-        <w:rPr>
-          <w:sz w:val="28"/>
-          <w:szCs w:val="28"/>
-          <w:lang w:val="en-US"/>
-        </w:rPr>
-        <w:t>CL</w:t>
-      </w:r>
-      <w:r>
-        <w:rPr>
-          <w:sz w:val="28"/>
-          <w:szCs w:val="28"/>
-        </w:rPr>
-        <w:t>.</w:t>
+        <w:t>Анализ данных был осуществлен мето</w:t>
+      </w:r>
+      <w:r>
+        <w:rPr>
+          <w:sz w:val="28"/>
+          <w:szCs w:val="28"/>
+        </w:rPr>
+        <w:t>до</w:t>
+      </w:r>
+      <w:r>
+        <w:rPr>
+          <w:sz w:val="28"/>
+          <w:szCs w:val="28"/>
+        </w:rPr>
+        <w:t>м  построения деревьев решений.</w:t>
       </w:r>
     </w:p>
     <w:p>
@@ -1061,14 +1072,14 @@
           <w:sz w:val="28"/>
           <w:szCs w:val="28"/>
         </w:rPr>
-        <w:t xml:space="preserve"> </w:t>
-      </w:r>
-      <w:r>
-        <w:rPr>
-          <w:sz w:val="28"/>
-          <w:szCs w:val="28"/>
-        </w:rPr>
-        <w:t>Каким методом осуществлялся анализ данных?</w:t>
+        <w:t xml:space="preserve"> Считаю, что название носит </w:t>
+      </w:r>
+      <w:r>
+        <w:rPr>
+          <w:sz w:val="28"/>
+          <w:szCs w:val="28"/>
+        </w:rPr>
+        <w:t xml:space="preserve">слишком общий характер. </w:t>
       </w:r>
     </w:p>
     <w:p>
@@ -1086,35 +1097,21 @@
           <w:sz w:val="28"/>
           <w:szCs w:val="28"/>
         </w:rPr>
-        <w:t>Тощев А.С.:</w:t>
-      </w:r>
-      <w:r>
-        <w:rPr>
-          <w:sz w:val="28"/>
-          <w:szCs w:val="28"/>
-        </w:rPr>
-        <w:t xml:space="preserve"> </w:t>
-      </w:r>
-      <w:r>
-        <w:rPr>
-          <w:sz w:val="28"/>
-          <w:szCs w:val="28"/>
-        </w:rPr>
-        <w:t>Анализ данных был осуществлен мето</w:t>
-      </w:r>
-      <w:r>
-        <w:rPr>
-          <w:sz w:val="28"/>
-          <w:szCs w:val="28"/>
-        </w:rPr>
-        <w:t>до</w:t>
-      </w:r>
-      <w:r>
-        <w:rPr>
-          <w:sz w:val="28"/>
-          <w:szCs w:val="28"/>
-        </w:rPr>
-        <w:t>м  построения деревьев решений.</w:t>
+        <w:t>Голицына И.Н.:</w:t>
+      </w:r>
+      <w:r>
+        <w:rPr>
+          <w:sz w:val="28"/>
+          <w:szCs w:val="28"/>
+        </w:rPr>
+        <w:t xml:space="preserve"> Доклад </w:t>
+      </w:r>
+      <w:r>
+        <w:rPr>
+          <w:sz w:val="28"/>
+          <w:szCs w:val="28"/>
+        </w:rPr>
+        <w:t>сильно упрощен, его необходимо расширить.</w:t>
       </w:r>
     </w:p>
     <w:p>
@@ -1126,97 +1123,40 @@
           <w:szCs w:val="28"/>
         </w:rPr>
       </w:pPr>
-      <w:r>
+    </w:p>
+    <w:p>
+      <w:pPr>
+        <w:spacing w:line="276" w:lineRule="auto"/>
+        <w:jc w:val="both"/>
         <w:rPr>
           <w:b/>
           <w:sz w:val="28"/>
           <w:szCs w:val="28"/>
         </w:rPr>
-        <w:t>Марченко А.А.:</w:t>
-      </w:r>
-      <w:r>
-        <w:rPr>
-          <w:sz w:val="28"/>
-          <w:szCs w:val="28"/>
-        </w:rPr>
-        <w:t xml:space="preserve"> Считаю, что название носит </w:t>
-      </w:r>
-      <w:r>
-        <w:rPr>
-          <w:sz w:val="28"/>
-          <w:szCs w:val="28"/>
-        </w:rPr>
-        <w:t xml:space="preserve">слишком общий характер. </w:t>
-      </w:r>
+      </w:pPr>
     </w:p>
     <w:p>
       <w:pPr>
         <w:spacing w:line="276" w:lineRule="auto"/>
         <w:jc w:val="both"/>
         <w:rPr>
-          <w:sz w:val="28"/>
-          <w:szCs w:val="28"/>
-        </w:rPr>
-      </w:pPr>
-      <w:r>
-        <w:rPr>
           <w:b/>
           <w:sz w:val="28"/>
           <w:szCs w:val="28"/>
         </w:rPr>
-        <w:t>Голицына И.Н.:</w:t>
-      </w:r>
-      <w:r>
-        <w:rPr>
-          <w:sz w:val="28"/>
-          <w:szCs w:val="28"/>
-        </w:rPr>
-        <w:t xml:space="preserve"> Доклад  сильно упрощен, его необходимо расширить.</w:t>
-      </w:r>
-    </w:p>
-    <w:p>
-      <w:pPr>
-        <w:spacing w:line="276" w:lineRule="auto"/>
-        <w:jc w:val="both"/>
-        <w:rPr>
-          <w:sz w:val="28"/>
-          <w:szCs w:val="28"/>
-        </w:rPr>
-      </w:pPr>
-    </w:p>
-    <w:p>
-      <w:pPr>
-        <w:spacing w:line="276" w:lineRule="auto"/>
-        <w:jc w:val="both"/>
+      </w:pPr>
+      <w:r>
         <w:rPr>
           <w:b/>
           <w:sz w:val="28"/>
           <w:szCs w:val="28"/>
         </w:rPr>
-      </w:pPr>
-    </w:p>
-    <w:p>
-      <w:pPr>
-        <w:spacing w:line="276" w:lineRule="auto"/>
-        <w:jc w:val="both"/>
-        <w:rPr>
-          <w:b/>
-          <w:sz w:val="28"/>
-          <w:szCs w:val="28"/>
-        </w:rPr>
-      </w:pPr>
-      <w:r>
-        <w:rPr>
-          <w:b/>
-          <w:sz w:val="28"/>
-          <w:szCs w:val="28"/>
-        </w:rPr>
         <w:t>ВЫСТУПЛЕНИЯ:</w:t>
       </w:r>
     </w:p>
     <w:p>
       <w:pPr>
-        <w:pStyle w:val="NormalWeb"/>
+        <w:pStyle w:val="a8"/>
         <w:spacing w:before="0" w:after="0" w:line="276" w:lineRule="auto"/>
         <w:ind w:firstLine="720"/>
         <w:jc w:val="both"/>
@@ -1229,7 +1169,7 @@
     </w:p>
     <w:p>
       <w:pPr>
-        <w:pStyle w:val="NormalWeb"/>
+        <w:pStyle w:val="a8"/>
         <w:spacing w:before="0" w:after="0" w:line="276" w:lineRule="auto"/>
         <w:ind w:firstLine="720"/>
         <w:jc w:val="both"/>
@@ -1285,7 +1225,7 @@
     </w:p>
     <w:p>
       <w:pPr>
-        <w:pStyle w:val="NormalWeb"/>
+        <w:pStyle w:val="a8"/>
         <w:spacing w:before="0" w:after="0" w:line="276" w:lineRule="auto"/>
         <w:ind w:firstLine="720"/>
         <w:contextualSpacing/>
@@ -1308,6 +1248,48 @@
           <w:sz w:val="28"/>
           <w:szCs w:val="28"/>
         </w:rPr>
+        <w:t xml:space="preserve">проведенное исследование </w:t>
+      </w:r>
+      <w:r>
+        <w:rPr>
+          <w:sz w:val="28"/>
+          <w:szCs w:val="28"/>
+        </w:rPr>
+        <w:t xml:space="preserve">имеет </w:t>
+      </w:r>
+      <w:r>
+        <w:rPr>
+          <w:sz w:val="28"/>
+          <w:szCs w:val="28"/>
+        </w:rPr>
+        <w:t>научную</w:t>
+      </w:r>
+      <w:r>
+        <w:rPr>
+          <w:sz w:val="28"/>
+          <w:szCs w:val="28"/>
+        </w:rPr>
+        <w:t xml:space="preserve"> н</w:t>
+      </w:r>
+      <w:r>
+        <w:rPr>
+          <w:sz w:val="28"/>
+          <w:szCs w:val="28"/>
+        </w:rPr>
+        <w:t>овизну</w:t>
+      </w:r>
+      <w:r>
+        <w:rPr>
+          <w:sz w:val="28"/>
+          <w:szCs w:val="28"/>
+        </w:rPr>
+        <w:t>,</w:t>
+      </w:r>
+      <w:r>
+        <w:rPr>
+          <w:sz w:val="28"/>
+          <w:szCs w:val="28"/>
+        </w:rPr>
         <w:t xml:space="preserve"> </w:t>
       </w:r>
       <w:r>
@@ -1315,55 +1297,6 @@
           <w:sz w:val="28"/>
           <w:szCs w:val="28"/>
         </w:rPr>
-        <w:t xml:space="preserve">проведенное исследование </w:t>
-      </w:r>
-      <w:r>
-        <w:rPr>
-          <w:sz w:val="28"/>
-          <w:szCs w:val="28"/>
-        </w:rPr>
-        <w:t xml:space="preserve">имеет </w:t>
-      </w:r>
-      <w:r>
-        <w:rPr>
-          <w:sz w:val="28"/>
-          <w:szCs w:val="28"/>
-        </w:rPr>
-        <w:t>научную</w:t>
-      </w:r>
-      <w:r>
-        <w:rPr>
-          <w:sz w:val="28"/>
-          <w:szCs w:val="28"/>
-        </w:rPr>
-        <w:t xml:space="preserve"> н</w:t>
-      </w:r>
-      <w:r>
-        <w:rPr>
-          <w:sz w:val="28"/>
-          <w:szCs w:val="28"/>
-        </w:rPr>
-        <w:t>овизну</w:t>
-      </w:r>
-      <w:r>
-        <w:rPr>
-          <w:sz w:val="28"/>
-          <w:szCs w:val="28"/>
-        </w:rPr>
-        <w:t>,</w:t>
-      </w:r>
-      <w:r>
-        <w:rPr>
-          <w:sz w:val="28"/>
-          <w:szCs w:val="28"/>
-        </w:rPr>
-        <w:t xml:space="preserve"> </w:t>
-      </w:r>
-      <w:r>
-        <w:rPr>
-          <w:sz w:val="28"/>
-          <w:szCs w:val="28"/>
-        </w:rPr>
         <w:t xml:space="preserve">состоящую </w:t>
       </w:r>
       <w:r>
@@ -1376,7 +1309,7 @@
     </w:p>
     <w:p>
       <w:pPr>
-        <w:pStyle w:val="NormalWeb"/>
+        <w:pStyle w:val="a8"/>
         <w:spacing w:line="276" w:lineRule="auto"/>
         <w:ind w:firstLine="720"/>
         <w:contextualSpacing/>
@@ -1419,12 +1352,21 @@
           <w:sz w:val="28"/>
           <w:szCs w:val="28"/>
         </w:rPr>
-        <w:t>стемы управления, принятия решений в области обслуживания ИТ-инфраструктуры предприятия;</w:t>
-      </w:r>
-    </w:p>
-    <w:p>
-      <w:pPr>
-        <w:pStyle w:val="NormalWeb"/>
+        <w:t>стемы управления, принятия решен</w:t>
+      </w:r>
+      <w:bookmarkStart w:id="0" w:name="_GoBack"/>
+      <w:bookmarkEnd w:id="0"/>
+      <w:r>
+        <w:rPr>
+          <w:sz w:val="28"/>
+          <w:szCs w:val="28"/>
+        </w:rPr>
+        <w:t>ий в области обслуживания ИТ-инфраструктуры предприятия;</w:t>
+      </w:r>
+    </w:p>
+    <w:p>
+      <w:pPr>
+        <w:pStyle w:val="a8"/>
         <w:spacing w:line="276" w:lineRule="auto"/>
         <w:ind w:firstLine="720"/>
         <w:contextualSpacing/>
@@ -1472,7 +1414,7 @@
     </w:p>
     <w:p>
       <w:pPr>
-        <w:pStyle w:val="NormalWeb"/>
+        <w:pStyle w:val="a8"/>
         <w:spacing w:line="276" w:lineRule="auto"/>
         <w:ind w:firstLine="720"/>
         <w:contextualSpacing/>
@@ -1648,7 +1590,14 @@
           <w:sz w:val="28"/>
           <w:szCs w:val="28"/>
         </w:rPr>
-        <w:t xml:space="preserve">щих в деятельности службы технической поддержки ОАО «АйСиЭл КПО-ВС (г. Казань)» — одном из крупнейших системообразующих предприятий ИТ- отрасли Республики Татарстан. Поэтому было необходимо выработать глубо- </w:t>
+        <w:t>щих в деятельности службы технической поддержки ОАО «АйСиЭл КПО-ВС (г. Казань)» — одном из крупнейших системообразующих предприятий ИТ- отрасли Республики Татарстан. Поэтому было необходимо выработать глубо- кое понимание конкретной предметной област</w:t>
+      </w:r>
+      <w:r>
+        <w:rPr>
+          <w:sz w:val="28"/>
+          <w:szCs w:val="28"/>
+        </w:rPr>
+        <w:t xml:space="preserve">и, чтобы выбрать приемлемое </w:t>
       </w:r>
       <w:r>
         <w:rPr>
@@ -1656,14 +1605,7 @@
           <w:szCs w:val="28"/>
         </w:rPr>
         <w:lastRenderedPageBreak/>
-        <w:t>кое понимание конкретной предметной област</w:t>
-      </w:r>
-      <w:r>
-        <w:rPr>
-          <w:sz w:val="28"/>
-          <w:szCs w:val="28"/>
-        </w:rPr>
-        <w:t>и, чтобы выбрать приемлемое ре</w:t>
+        <w:t>ре</w:t>
       </w:r>
       <w:r>
         <w:rPr>
@@ -1707,7 +1649,7 @@
     </w:p>
     <w:p>
       <w:pPr>
-        <w:pStyle w:val="NormalWeb"/>
+        <w:pStyle w:val="a8"/>
         <w:spacing w:before="0" w:after="0" w:line="276" w:lineRule="auto"/>
         <w:ind w:firstLine="720"/>
         <w:jc w:val="both"/>
@@ -1780,7 +1722,21 @@
           <w:sz w:val="28"/>
           <w:szCs w:val="28"/>
         </w:rPr>
-        <w:t xml:space="preserve"> исследования  были опубликованы как в отечественной , так и зарубежной</w:t>
+        <w:t xml:space="preserve"> исследования были о</w:t>
+      </w:r>
+      <w:r>
+        <w:rPr>
+          <w:sz w:val="28"/>
+          <w:szCs w:val="28"/>
+        </w:rPr>
+        <w:t>публикованы как в отечественной</w:t>
+      </w:r>
+      <w:r>
+        <w:rPr>
+          <w:sz w:val="28"/>
+          <w:szCs w:val="28"/>
+        </w:rPr>
+        <w:t>, так и зарубежной</w:t>
       </w:r>
       <w:r>
         <w:rPr>
@@ -1815,7 +1771,7 @@
           <w:sz w:val="28"/>
           <w:szCs w:val="28"/>
         </w:rPr>
-        <w:t xml:space="preserve"> 10 печатных </w:t>
+        <w:t xml:space="preserve">10 печатных </w:t>
       </w:r>
       <w:r>
         <w:rPr>
@@ -1998,7 +1954,7 @@
     </w:p>
     <w:p>
       <w:pPr>
-        <w:pStyle w:val="NormalWeb"/>
+        <w:pStyle w:val="a8"/>
         <w:spacing w:before="0" w:after="0" w:line="276" w:lineRule="auto"/>
         <w:jc w:val="both"/>
         <w:rPr>
@@ -2010,7 +1966,7 @@
     </w:p>
     <w:p>
       <w:pPr>
-        <w:pStyle w:val="NormalWeb"/>
+        <w:pStyle w:val="a8"/>
         <w:spacing w:before="0" w:after="0" w:line="276" w:lineRule="auto"/>
         <w:jc w:val="both"/>
         <w:rPr>
@@ -2030,7 +1986,7 @@
     </w:p>
     <w:p>
       <w:pPr>
-        <w:pStyle w:val="NormalWeb"/>
+        <w:pStyle w:val="a8"/>
         <w:spacing w:before="0" w:after="0" w:line="276" w:lineRule="auto"/>
         <w:jc w:val="both"/>
         <w:rPr>
@@ -2048,7 +2004,7 @@
     </w:p>
     <w:p>
       <w:pPr>
-        <w:pStyle w:val="NormalWeb"/>
+        <w:pStyle w:val="a8"/>
         <w:spacing w:before="0" w:after="0" w:line="276" w:lineRule="auto"/>
         <w:jc w:val="both"/>
         <w:rPr>
@@ -2066,7 +2022,7 @@
     </w:p>
     <w:p>
       <w:pPr>
-        <w:pStyle w:val="NormalWeb"/>
+        <w:pStyle w:val="a8"/>
         <w:spacing w:before="0" w:after="0" w:line="276" w:lineRule="auto"/>
         <w:ind w:firstLine="720"/>
         <w:jc w:val="both"/>
@@ -2079,7 +2035,7 @@
     </w:p>
     <w:p>
       <w:pPr>
-        <w:pStyle w:val="NormalWeb"/>
+        <w:pStyle w:val="a8"/>
         <w:spacing w:before="0" w:after="0" w:line="276" w:lineRule="auto"/>
         <w:jc w:val="both"/>
         <w:rPr>
@@ -2137,28 +2093,28 @@
           <w:sz w:val="28"/>
           <w:szCs w:val="28"/>
         </w:rPr>
-        <w:t xml:space="preserve"> полностью соответствует требованиям, предъявляемым к кандидатским диссертациям, и рекомендуется к защите по специальности 05.13.</w:t>
-      </w:r>
-      <w:r>
-        <w:rPr>
-          <w:sz w:val="28"/>
-          <w:szCs w:val="28"/>
-        </w:rPr>
-        <w:t>01</w:t>
-      </w:r>
-      <w:r>
-        <w:rPr>
-          <w:sz w:val="28"/>
-          <w:szCs w:val="28"/>
-        </w:rPr>
-        <w:t xml:space="preserve"> </w:t>
-      </w:r>
-      <w:r>
-        <w:rPr>
-          <w:sz w:val="28"/>
-          <w:szCs w:val="28"/>
-        </w:rPr>
-        <w:t xml:space="preserve">– </w:t>
+        <w:t xml:space="preserve"> полностью соответствует требованиям, предъявляемым к кандидатским диссертациям, и рекомендуется к защите по специальности </w:t>
+      </w:r>
+      <w:r>
+        <w:rPr>
+          <w:sz w:val="28"/>
+          <w:szCs w:val="28"/>
+        </w:rPr>
+        <w:t>05.13.</w:t>
+      </w:r>
+      <w:r>
+        <w:rPr>
+          <w:sz w:val="28"/>
+          <w:szCs w:val="28"/>
+        </w:rPr>
+        <w:t>11</w:t>
+      </w:r>
+      <w:r>
+        <w:rPr>
+          <w:sz w:val="28"/>
+          <w:szCs w:val="28"/>
+        </w:rPr>
+        <w:t xml:space="preserve"> — </w:t>
       </w:r>
       <w:r>
         <w:rPr>
@@ -2172,33 +2128,26 @@
           <w:sz w:val="28"/>
           <w:szCs w:val="28"/>
         </w:rPr>
-        <w:t>Системный анализ</w:t>
-      </w:r>
-      <w:r>
-        <w:rPr>
-          <w:sz w:val="28"/>
-          <w:szCs w:val="28"/>
-        </w:rPr>
-        <w:t>, управление и обработка инфор</w:t>
-      </w:r>
-      <w:r>
-        <w:rPr>
-          <w:sz w:val="28"/>
-          <w:szCs w:val="28"/>
-        </w:rPr>
-        <w:t>мации</w:t>
-      </w:r>
-      <w:r>
-        <w:rPr>
-          <w:sz w:val="28"/>
-          <w:szCs w:val="28"/>
-        </w:rPr>
-        <w:t>» и полностью соответствует критериям Положения о порядке присуждения ученых степеней, предъявленным к докторским/кандидатским диссертациям, и рекомендуется к защите.</w:t>
-      </w:r>
-    </w:p>
-    <w:p>
-      <w:pPr>
-        <w:pStyle w:val="NormalWeb"/>
+        <w:t>Математическое и программное обеспечение вычислительных машин, комплексов и компьютерных сетей</w:t>
+      </w:r>
+      <w:r>
+        <w:rPr>
+          <w:sz w:val="28"/>
+          <w:szCs w:val="28"/>
+        </w:rPr>
+        <w:t>»</w:t>
+      </w:r>
+      <w:r>
+        <w:rPr>
+          <w:sz w:val="28"/>
+          <w:szCs w:val="28"/>
+        </w:rPr>
+        <w:t xml:space="preserve"> и полностью соответствует критериям Положения о порядке присуждения ученых степеней, предъявленным к докторским/кандидатским диссертациям, и рекомендуется к защите.</w:t>
+      </w:r>
+    </w:p>
+    <w:p>
+      <w:pPr>
+        <w:pStyle w:val="a8"/>
         <w:spacing w:before="0" w:after="0" w:line="360" w:lineRule="auto"/>
         <w:jc w:val="both"/>
         <w:rPr>
@@ -2210,7 +2159,7 @@
     </w:p>
     <w:p>
       <w:pPr>
-        <w:pStyle w:val="NormalWeb"/>
+        <w:pStyle w:val="a8"/>
         <w:spacing w:before="0" w:after="0" w:line="360" w:lineRule="auto"/>
         <w:ind w:firstLine="720"/>
         <w:jc w:val="both"/>
@@ -2489,7 +2438,7 @@
 </file>
 
 <file path=word/endnotes.xml><?xml version="1.0" encoding="utf-8"?>
-<w:endnotes xmlns:wpc="http://schemas.microsoft.com/office/word/2010/wordprocessingCanvas" xmlns:mc="http://schemas.openxmlformats.org/markup-compatibility/2006" xmlns:o="urn:schemas-microsoft-com:office:office" xmlns:r="http://schemas.openxmlformats.org/officeDocument/2006/relationships" xmlns:m="http://schemas.openxmlformats.org/officeDocument/2006/math" xmlns:v="urn:schemas-microsoft-com:vml" xmlns:wp14="http://schemas.microsoft.com/office/word/2010/wordprocessingDrawing" xmlns:wp="http://schemas.openxmlformats.org/drawingml/2006/wordprocessingDrawing" xmlns:w10="urn:schemas-microsoft-com:office:word" xmlns:w="http://schemas.openxmlformats.org/wordprocessingml/2006/main" xmlns:w14="http://schemas.microsoft.com/office/word/2010/wordml" xmlns:w15="http://schemas.microsoft.com/office/word/2012/wordml" xmlns:wpg="http://schemas.microsoft.com/office/word/2010/wordprocessingGroup" xmlns:wpi="http://schemas.microsoft.com/office/word/2010/wordprocessingInk" xmlns:wne="http://schemas.microsoft.com/office/word/2006/wordml" xmlns:wps="http://schemas.microsoft.com/office/word/2010/wordprocessingShape" mc:Ignorable="w14 w15 wp14">
+<w:endnotes xmlns:wpc="http://schemas.microsoft.com/office/word/2010/wordprocessingCanvas" xmlns:cx="http://schemas.microsoft.com/office/drawing/2014/chartex" xmlns:cx1="http://schemas.microsoft.com/office/drawing/2015/9/8/chartex" xmlns:cx2="http://schemas.microsoft.com/office/drawing/2015/10/21/chartex" xmlns:mc="http://schemas.openxmlformats.org/markup-compatibility/2006" xmlns:o="urn:schemas-microsoft-com:office:office" xmlns:r="http://schemas.openxmlformats.org/officeDocument/2006/relationships" xmlns:m="http://schemas.openxmlformats.org/officeDocument/2006/math" xmlns:v="urn:schemas-microsoft-com:vml" xmlns:wp14="http://schemas.microsoft.com/office/word/2010/wordprocessingDrawing" xmlns:wp="http://schemas.openxmlformats.org/drawingml/2006/wordprocessingDrawing" xmlns:w10="urn:schemas-microsoft-com:office:word" xmlns:w="http://schemas.openxmlformats.org/wordprocessingml/2006/main" xmlns:w14="http://schemas.microsoft.com/office/word/2010/wordml" xmlns:w15="http://schemas.microsoft.com/office/word/2012/wordml" xmlns:w16se="http://schemas.microsoft.com/office/word/2015/wordml/symex" xmlns:wpg="http://schemas.microsoft.com/office/word/2010/wordprocessingGroup" xmlns:wpi="http://schemas.microsoft.com/office/word/2010/wordprocessingInk" xmlns:wne="http://schemas.microsoft.com/office/word/2006/wordml" xmlns:wps="http://schemas.microsoft.com/office/word/2010/wordprocessingShape" mc:Ignorable="w14 w15 w16se wp14">
   <w:endnote w:type="separator" w:id="-1">
     <w:p>
       <w:r>
@@ -2508,7 +2457,7 @@
 </file>
 
 <file path=word/footnotes.xml><?xml version="1.0" encoding="utf-8"?>
-<w:footnotes xmlns:wpc="http://schemas.microsoft.com/office/word/2010/wordprocessingCanvas" xmlns:mc="http://schemas.openxmlformats.org/markup-compatibility/2006" xmlns:o="urn:schemas-microsoft-com:office:office" xmlns:r="http://schemas.openxmlformats.org/officeDocument/2006/relationships" xmlns:m="http://schemas.openxmlformats.org/officeDocument/2006/math" xmlns:v="urn:schemas-microsoft-com:vml" xmlns:wp14="http://schemas.microsoft.com/office/word/2010/wordprocessingDrawing" xmlns:wp="http://schemas.openxmlformats.org/drawingml/2006/wordprocessingDrawing" xmlns:w10="urn:schemas-microsoft-com:office:word" xmlns:w="http://schemas.openxmlformats.org/wordprocessingml/2006/main" xmlns:w14="http://schemas.microsoft.com/office/word/2010/wordml" xmlns:w15="http://schemas.microsoft.com/office/word/2012/wordml" xmlns:wpg="http://schemas.microsoft.com/office/word/2010/wordprocessingGroup" xmlns:wpi="http://schemas.microsoft.com/office/word/2010/wordprocessingInk" xmlns:wne="http://schemas.microsoft.com/office/word/2006/wordml" xmlns:wps="http://schemas.microsoft.com/office/word/2010/wordprocessingShape" mc:Ignorable="w14 w15 wp14">
+<w:footnotes xmlns:wpc="http://schemas.microsoft.com/office/word/2010/wordprocessingCanvas" xmlns:cx="http://schemas.microsoft.com/office/drawing/2014/chartex" xmlns:cx1="http://schemas.microsoft.com/office/drawing/2015/9/8/chartex" xmlns:cx2="http://schemas.microsoft.com/office/drawing/2015/10/21/chartex" xmlns:mc="http://schemas.openxmlformats.org/markup-compatibility/2006" xmlns:o="urn:schemas-microsoft-com:office:office" xmlns:r="http://schemas.openxmlformats.org/officeDocument/2006/relationships" xmlns:m="http://schemas.openxmlformats.org/officeDocument/2006/math" xmlns:v="urn:schemas-microsoft-com:vml" xmlns:wp14="http://schemas.microsoft.com/office/word/2010/wordprocessingDrawing" xmlns:wp="http://schemas.openxmlformats.org/drawingml/2006/wordprocessingDrawing" xmlns:w10="urn:schemas-microsoft-com:office:word" xmlns:w="http://schemas.openxmlformats.org/wordprocessingml/2006/main" xmlns:w14="http://schemas.microsoft.com/office/word/2010/wordml" xmlns:w15="http://schemas.microsoft.com/office/word/2012/wordml" xmlns:w16se="http://schemas.microsoft.com/office/word/2015/wordml/symex" xmlns:wpg="http://schemas.microsoft.com/office/word/2010/wordprocessingGroup" xmlns:wpi="http://schemas.microsoft.com/office/word/2010/wordprocessingInk" xmlns:wne="http://schemas.microsoft.com/office/word/2006/wordml" xmlns:wps="http://schemas.microsoft.com/office/word/2010/wordprocessingShape" mc:Ignorable="w14 w15 w16se wp14">
   <w:footnote w:type="separator" w:id="-1">
     <w:p>
       <w:r>
@@ -2527,7 +2476,7 @@
 </file>
 
 <file path=word/numbering.xml><?xml version="1.0" encoding="utf-8"?>
-<w:numbering xmlns:wpc="http://schemas.microsoft.com/office/word/2010/wordprocessingCanvas" xmlns:mc="http://schemas.openxmlformats.org/markup-compatibility/2006" xmlns:o="urn:schemas-microsoft-com:office:office" xmlns:r="http://schemas.openxmlformats.org/officeDocument/2006/relationships" xmlns:m="http://schemas.openxmlformats.org/officeDocument/2006/math" xmlns:v="urn:schemas-microsoft-com:vml" xmlns:wp14="http://schemas.microsoft.com/office/word/2010/wordprocessingDrawing" xmlns:wp="http://schemas.openxmlformats.org/drawingml/2006/wordprocessingDrawing" xmlns:w10="urn:schemas-microsoft-com:office:word" xmlns:w="http://schemas.openxmlformats.org/wordprocessingml/2006/main" xmlns:w14="http://schemas.microsoft.com/office/word/2010/wordml" xmlns:w15="http://schemas.microsoft.com/office/word/2012/wordml" xmlns:wpg="http://schemas.microsoft.com/office/word/2010/wordprocessingGroup" xmlns:wpi="http://schemas.microsoft.com/office/word/2010/wordprocessingInk" xmlns:wne="http://schemas.microsoft.com/office/word/2006/wordml" xmlns:wps="http://schemas.microsoft.com/office/word/2010/wordprocessingShape" mc:Ignorable="w14 w15 wp14">
+<w:numbering xmlns:wpc="http://schemas.microsoft.com/office/word/2010/wordprocessingCanvas" xmlns:cx="http://schemas.microsoft.com/office/drawing/2014/chartex" xmlns:cx1="http://schemas.microsoft.com/office/drawing/2015/9/8/chartex" xmlns:cx2="http://schemas.microsoft.com/office/drawing/2015/10/21/chartex" xmlns:mc="http://schemas.openxmlformats.org/markup-compatibility/2006" xmlns:o="urn:schemas-microsoft-com:office:office" xmlns:r="http://schemas.openxmlformats.org/officeDocument/2006/relationships" xmlns:m="http://schemas.openxmlformats.org/officeDocument/2006/math" xmlns:v="urn:schemas-microsoft-com:vml" xmlns:wp14="http://schemas.microsoft.com/office/word/2010/wordprocessingDrawing" xmlns:wp="http://schemas.openxmlformats.org/drawingml/2006/wordprocessingDrawing" xmlns:w10="urn:schemas-microsoft-com:office:word" xmlns:w="http://schemas.openxmlformats.org/wordprocessingml/2006/main" xmlns:w14="http://schemas.microsoft.com/office/word/2010/wordml" xmlns:w15="http://schemas.microsoft.com/office/word/2012/wordml" xmlns:w16se="http://schemas.microsoft.com/office/word/2015/wordml/symex" xmlns:wpg="http://schemas.microsoft.com/office/word/2010/wordprocessingGroup" xmlns:wpi="http://schemas.microsoft.com/office/word/2010/wordprocessingInk" xmlns:wne="http://schemas.microsoft.com/office/word/2006/wordml" xmlns:wps="http://schemas.microsoft.com/office/word/2010/wordprocessingShape" mc:Ignorable="w14 w15 w16se wp14">
   <w:abstractNum w:abstractNumId="0" w15:restartNumberingAfterBreak="0">
     <w:nsid w:val="18A36AAA"/>
     <w:multiLevelType w:val="hybridMultilevel"/>
@@ -2974,16 +2923,8 @@
 </w:numbering>
 </file>
 
-<file path=word/people.xml><?xml version="1.0" encoding="utf-8"?>
-<w15:people xmlns:wpc="http://schemas.microsoft.com/office/word/2010/wordprocessingCanvas" xmlns:mc="http://schemas.openxmlformats.org/markup-compatibility/2006" xmlns:o="urn:schemas-microsoft-com:office:office" xmlns:r="http://schemas.openxmlformats.org/officeDocument/2006/relationships" xmlns:m="http://schemas.openxmlformats.org/officeDocument/2006/math" xmlns:v="urn:schemas-microsoft-com:vml" xmlns:wp14="http://schemas.microsoft.com/office/word/2010/wordprocessingDrawing" xmlns:wp="http://schemas.openxmlformats.org/drawingml/2006/wordprocessingDrawing" xmlns:w10="urn:schemas-microsoft-com:office:word" xmlns:w="http://schemas.openxmlformats.org/wordprocessingml/2006/main" xmlns:w14="http://schemas.microsoft.com/office/word/2010/wordml" xmlns:w15="http://schemas.microsoft.com/office/word/2012/wordml" xmlns:wpg="http://schemas.microsoft.com/office/word/2010/wordprocessingGroup" xmlns:wpi="http://schemas.microsoft.com/office/word/2010/wordprocessingInk" xmlns:wne="http://schemas.microsoft.com/office/word/2006/wordml" xmlns:wps="http://schemas.microsoft.com/office/word/2010/wordprocessingShape" mc:Ignorable="w14 w15 wp14">
-  <w15:person w15:author="Alexander Toschev">
-    <w15:presenceInfo w15:providerId="None" w15:userId="Alexander Toschev"/>
-  </w15:person>
-</w15:people>
-</file>
-
 <file path=word/styles.xml><?xml version="1.0" encoding="utf-8"?>
-<w:styles xmlns:mc="http://schemas.openxmlformats.org/markup-compatibility/2006" xmlns:r="http://schemas.openxmlformats.org/officeDocument/2006/relationships" xmlns:w="http://schemas.openxmlformats.org/wordprocessingml/2006/main" xmlns:w14="http://schemas.microsoft.com/office/word/2010/wordml" xmlns:w15="http://schemas.microsoft.com/office/word/2012/wordml" mc:Ignorable="w14 w15">
+<w:styles xmlns:mc="http://schemas.openxmlformats.org/markup-compatibility/2006" xmlns:r="http://schemas.openxmlformats.org/officeDocument/2006/relationships" xmlns:w="http://schemas.openxmlformats.org/wordprocessingml/2006/main" xmlns:w14="http://schemas.microsoft.com/office/word/2010/wordml" xmlns:w15="http://schemas.microsoft.com/office/word/2012/wordml" xmlns:w16se="http://schemas.microsoft.com/office/word/2015/wordml/symex" mc:Ignorable="w14 w15 w16se">
   <w:docDefaults>
     <w:rPrDefault>
       <w:rPr>
@@ -2999,7 +2940,7 @@
       </w:pPr>
     </w:pPrDefault>
   </w:docDefaults>
-  <w:latentStyles w:defLockedState="0" w:defUIPriority="99" w:defSemiHidden="0" w:defUnhideWhenUsed="0" w:defQFormat="0" w:count="371">
+  <w:latentStyles w:defLockedState="0" w:defUIPriority="99" w:defSemiHidden="0" w:defUnhideWhenUsed="0" w:defQFormat="0" w:count="372">
     <w:lsdException w:name="Normal" w:uiPriority="0" w:qFormat="1"/>
     <w:lsdException w:name="heading 1" w:uiPriority="9" w:qFormat="1"/>
     <w:lsdException w:name="heading 2" w:semiHidden="1" w:uiPriority="9" w:unhideWhenUsed="1" w:qFormat="1"/>
@@ -3105,7 +3046,6 @@
     <w:lsdException w:name="HTML Sample" w:semiHidden="1" w:unhideWhenUsed="1"/>
     <w:lsdException w:name="HTML Typewriter" w:semiHidden="1" w:unhideWhenUsed="1"/>
     <w:lsdException w:name="HTML Variable" w:semiHidden="1" w:unhideWhenUsed="1"/>
-    <w:lsdException w:name="Normal Table" w:semiHidden="1" w:unhideWhenUsed="1"/>
     <w:lsdException w:name="annotation subject" w:semiHidden="1" w:unhideWhenUsed="1"/>
     <w:lsdException w:name="No List" w:semiHidden="1" w:unhideWhenUsed="1"/>
     <w:lsdException w:name="Outline List 1" w:semiHidden="1" w:unhideWhenUsed="1"/>
@@ -3152,10 +3092,8 @@
     <w:lsdException w:name="Table Subtle 2" w:semiHidden="1" w:unhideWhenUsed="1"/>
     <w:lsdException w:name="Table Web 1" w:semiHidden="1" w:unhideWhenUsed="1"/>
     <w:lsdException w:name="Table Web 2" w:semiHidden="1" w:unhideWhenUsed="1"/>
-    <w:lsdException w:name="Table Web 3" w:semiHidden="1" w:unhideWhenUsed="1"/>
     <w:lsdException w:name="Balloon Text" w:semiHidden="1" w:unhideWhenUsed="1"/>
     <w:lsdException w:name="Table Grid" w:uiPriority="39"/>
-    <w:lsdException w:name="Table Theme" w:semiHidden="1" w:unhideWhenUsed="1"/>
     <w:lsdException w:name="Placeholder Text" w:semiHidden="1"/>
     <w:lsdException w:name="No Spacing" w:uiPriority="1" w:qFormat="1"/>
     <w:lsdException w:name="Light Shading" w:uiPriority="60"/>
@@ -3371,8 +3309,9 @@
     <w:lsdException w:name="List Table 5 Dark Accent 6" w:uiPriority="50"/>
     <w:lsdException w:name="List Table 6 Colorful Accent 6" w:uiPriority="51"/>
     <w:lsdException w:name="List Table 7 Colorful Accent 6" w:uiPriority="52"/>
+    <w:lsdException w:name="Mention" w:semiHidden="1" w:unhideWhenUsed="1"/>
   </w:latentStyles>
-  <w:style w:type="paragraph" w:default="1" w:styleId="Normal">
+  <w:style w:type="paragraph" w:default="1" w:styleId="a">
     <w:name w:val="Normal"/>
     <w:rsid w:val="00971643"/>
     <w:pPr>
@@ -3386,13 +3325,13 @@
       <w:lang w:eastAsia="ru-RU"/>
     </w:rPr>
   </w:style>
-  <w:style w:type="character" w:default="1" w:styleId="DefaultParagraphFont">
+  <w:style w:type="character" w:default="1" w:styleId="a0">
     <w:name w:val="Default Paragraph Font"/>
     <w:uiPriority w:val="1"/>
     <w:semiHidden/>
     <w:unhideWhenUsed/>
   </w:style>
-  <w:style w:type="table" w:default="1" w:styleId="TableNormal">
+  <w:style w:type="table" w:default="1" w:styleId="a1">
     <w:name w:val="Normal Table"/>
     <w:uiPriority w:val="99"/>
     <w:semiHidden/>
@@ -3407,15 +3346,15 @@
       </w:tblCellMar>
     </w:tblPr>
   </w:style>
-  <w:style w:type="numbering" w:default="1" w:styleId="NoList">
+  <w:style w:type="numbering" w:default="1" w:styleId="a2">
     <w:name w:val="No List"/>
     <w:uiPriority w:val="99"/>
     <w:semiHidden/>
     <w:unhideWhenUsed/>
   </w:style>
-  <w:style w:type="paragraph" w:styleId="ListParagraph">
+  <w:style w:type="paragraph" w:styleId="a3">
     <w:name w:val="List Paragraph"/>
-    <w:basedOn w:val="Normal"/>
+    <w:basedOn w:val="a"/>
     <w:uiPriority w:val="34"/>
     <w:qFormat/>
     <w:rsid w:val="00C42BE5"/>
@@ -3424,10 +3363,10 @@
       <w:contextualSpacing/>
     </w:pPr>
   </w:style>
-  <w:style w:type="paragraph" w:styleId="Header">
+  <w:style w:type="paragraph" w:styleId="a4">
     <w:name w:val="header"/>
-    <w:basedOn w:val="Normal"/>
-    <w:link w:val="HeaderChar"/>
+    <w:basedOn w:val="a"/>
+    <w:link w:val="a5"/>
     <w:uiPriority w:val="99"/>
     <w:unhideWhenUsed/>
     <w:rsid w:val="00986612"/>
@@ -3438,10 +3377,10 @@
       </w:tabs>
     </w:pPr>
   </w:style>
-  <w:style w:type="character" w:customStyle="1" w:styleId="HeaderChar">
-    <w:name w:val="Header Char"/>
-    <w:basedOn w:val="DefaultParagraphFont"/>
-    <w:link w:val="Header"/>
+  <w:style w:type="character" w:customStyle="1" w:styleId="a5">
+    <w:name w:val="Верхний колонтитул Знак"/>
+    <w:basedOn w:val="a0"/>
+    <w:link w:val="a4"/>
     <w:uiPriority w:val="99"/>
     <w:rsid w:val="00986612"/>
     <w:rPr>
@@ -3452,10 +3391,10 @@
       <w:lang w:eastAsia="ru-RU"/>
     </w:rPr>
   </w:style>
-  <w:style w:type="paragraph" w:styleId="Footer">
+  <w:style w:type="paragraph" w:styleId="a6">
     <w:name w:val="footer"/>
-    <w:basedOn w:val="Normal"/>
-    <w:link w:val="FooterChar"/>
+    <w:basedOn w:val="a"/>
+    <w:link w:val="a7"/>
     <w:uiPriority w:val="99"/>
     <w:unhideWhenUsed/>
     <w:rsid w:val="00986612"/>
@@ -3466,10 +3405,10 @@
       </w:tabs>
     </w:pPr>
   </w:style>
-  <w:style w:type="character" w:customStyle="1" w:styleId="FooterChar">
-    <w:name w:val="Footer Char"/>
-    <w:basedOn w:val="DefaultParagraphFont"/>
-    <w:link w:val="Footer"/>
+  <w:style w:type="character" w:customStyle="1" w:styleId="a7">
+    <w:name w:val="Нижний колонтитул Знак"/>
+    <w:basedOn w:val="a0"/>
+    <w:link w:val="a6"/>
     <w:uiPriority w:val="99"/>
     <w:rsid w:val="00986612"/>
     <w:rPr>
@@ -3480,15 +3419,44 @@
       <w:lang w:eastAsia="ru-RU"/>
     </w:rPr>
   </w:style>
-  <w:style w:type="paragraph" w:styleId="NormalWeb">
+  <w:style w:type="paragraph" w:styleId="a8">
     <w:name w:val="Normal (Web)"/>
-    <w:basedOn w:val="Normal"/>
+    <w:basedOn w:val="a"/>
     <w:rsid w:val="00491FD0"/>
     <w:pPr>
       <w:spacing w:before="360" w:after="240" w:line="360" w:lineRule="atLeast"/>
     </w:pPr>
     <w:rPr>
       <w:color w:val="auto"/>
+    </w:rPr>
+  </w:style>
+  <w:style w:type="paragraph" w:styleId="a9">
+    <w:name w:val="Balloon Text"/>
+    <w:basedOn w:val="a"/>
+    <w:link w:val="aa"/>
+    <w:uiPriority w:val="99"/>
+    <w:semiHidden/>
+    <w:unhideWhenUsed/>
+    <w:rsid w:val="00C17A78"/>
+    <w:rPr>
+      <w:rFonts w:ascii="Segoe UI" w:hAnsi="Segoe UI" w:cs="Segoe UI"/>
+      <w:sz w:val="18"/>
+      <w:szCs w:val="18"/>
+    </w:rPr>
+  </w:style>
+  <w:style w:type="character" w:customStyle="1" w:styleId="aa">
+    <w:name w:val="Текст выноски Знак"/>
+    <w:basedOn w:val="a0"/>
+    <w:link w:val="a9"/>
+    <w:uiPriority w:val="99"/>
+    <w:semiHidden/>
+    <w:rsid w:val="00C17A78"/>
+    <w:rPr>
+      <w:rFonts w:ascii="Segoe UI" w:eastAsia="Times New Roman" w:hAnsi="Segoe UI" w:cs="Segoe UI"/>
+      <w:color w:val="000000"/>
+      <w:sz w:val="18"/>
+      <w:szCs w:val="18"/>
+      <w:lang w:eastAsia="ru-RU"/>
     </w:rPr>
   </w:style>
 </w:styles>

--- a/Disser/Documents/KFU/Protocol_kafedra_19_maya.docx
+++ b/Disser/Documents/KFU/Protocol_kafedra_19_maya.docx
@@ -1352,16 +1352,7 @@
           <w:sz w:val="28"/>
           <w:szCs w:val="28"/>
         </w:rPr>
-        <w:t>стемы управления, принятия решен</w:t>
-      </w:r>
-      <w:bookmarkStart w:id="0" w:name="_GoBack"/>
-      <w:bookmarkEnd w:id="0"/>
-      <w:r>
-        <w:rPr>
-          <w:sz w:val="28"/>
-          <w:szCs w:val="28"/>
-        </w:rPr>
-        <w:t>ий в области обслуживания ИТ-инфраструктуры предприятия;</w:t>
+        <w:t>стемы управления, принятия решений в области обслуживания ИТ-инфраструктуры предприятия;</w:t>
       </w:r>
     </w:p>
     <w:p>
@@ -2159,273 +2150,69 @@
     </w:p>
     <w:p>
       <w:pPr>
-        <w:pStyle w:val="a8"/>
-        <w:spacing w:before="0" w:after="0" w:line="360" w:lineRule="auto"/>
-        <w:ind w:firstLine="720"/>
-        <w:jc w:val="both"/>
-        <w:rPr>
-          <w:sz w:val="28"/>
-          <w:szCs w:val="28"/>
-        </w:rPr>
-      </w:pPr>
-    </w:p>
-    <w:p>
-      <w:pPr>
-        <w:tabs>
-          <w:tab w:val="left" w:pos="1134"/>
-        </w:tabs>
-        <w:spacing w:line="276" w:lineRule="auto"/>
-        <w:jc w:val="both"/>
-        <w:rPr>
-          <w:sz w:val="28"/>
-          <w:szCs w:val="28"/>
-        </w:rPr>
-      </w:pPr>
-      <w:r>
-        <w:rPr>
-          <w:sz w:val="28"/>
-          <w:szCs w:val="28"/>
-        </w:rPr>
-        <w:t>Председатель, зав.</w:t>
-      </w:r>
-      <w:r>
-        <w:rPr>
-          <w:sz w:val="28"/>
-          <w:szCs w:val="28"/>
-        </w:rPr>
-        <w:t>кафедрой инжиниринга</w:t>
-      </w:r>
-      <w:r>
-        <w:rPr>
-          <w:sz w:val="28"/>
-          <w:szCs w:val="28"/>
-        </w:rPr>
-        <w:t xml:space="preserve"> </w:t>
-      </w:r>
-    </w:p>
-    <w:p>
-      <w:pPr>
-        <w:tabs>
-          <w:tab w:val="left" w:pos="1134"/>
-        </w:tabs>
-        <w:spacing w:line="276" w:lineRule="auto"/>
-        <w:jc w:val="both"/>
-        <w:rPr>
-          <w:sz w:val="28"/>
-          <w:szCs w:val="28"/>
-        </w:rPr>
-      </w:pPr>
-      <w:r>
-        <w:rPr>
-          <w:sz w:val="28"/>
-          <w:szCs w:val="28"/>
-        </w:rPr>
-        <w:t>п</w:t>
-      </w:r>
-      <w:r>
-        <w:rPr>
-          <w:sz w:val="28"/>
-          <w:szCs w:val="28"/>
-        </w:rPr>
-        <w:t>рограммного</w:t>
-      </w:r>
-      <w:r>
-        <w:rPr>
-          <w:sz w:val="28"/>
-          <w:szCs w:val="28"/>
-        </w:rPr>
-        <w:t xml:space="preserve"> </w:t>
-      </w:r>
-      <w:r>
-        <w:rPr>
-          <w:sz w:val="28"/>
-          <w:szCs w:val="28"/>
-        </w:rPr>
-        <w:t xml:space="preserve">обеспечения </w:t>
-      </w:r>
-    </w:p>
-    <w:p>
-      <w:pPr>
-        <w:tabs>
-          <w:tab w:val="left" w:pos="1134"/>
-        </w:tabs>
         <w:spacing w:line="360" w:lineRule="auto"/>
-        <w:jc w:val="both"/>
-        <w:rPr>
-          <w:sz w:val="28"/>
-          <w:szCs w:val="28"/>
-        </w:rPr>
-      </w:pPr>
-      <w:r>
-        <w:rPr>
-          <w:sz w:val="28"/>
-          <w:szCs w:val="28"/>
-        </w:rPr>
-        <w:t>Высшей школы ИТИС ФГАОУ ВО КФУ</w:t>
-      </w:r>
-      <w:r>
-        <w:rPr>
-          <w:sz w:val="28"/>
-          <w:szCs w:val="28"/>
-        </w:rPr>
-        <w:tab/>
-      </w:r>
-      <w:r>
-        <w:rPr>
-          <w:sz w:val="28"/>
-          <w:szCs w:val="28"/>
-        </w:rPr>
-        <w:t xml:space="preserve">                       </w:t>
-      </w:r>
-      <w:r>
-        <w:rPr>
-          <w:sz w:val="28"/>
-          <w:szCs w:val="28"/>
-        </w:rPr>
-        <w:t xml:space="preserve">   </w:t>
-      </w:r>
-      <w:r>
-        <w:rPr>
-          <w:sz w:val="28"/>
-          <w:szCs w:val="28"/>
-        </w:rPr>
-        <w:t xml:space="preserve">    </w:t>
-      </w:r>
-      <w:r>
-        <w:rPr>
-          <w:sz w:val="28"/>
-          <w:szCs w:val="28"/>
-        </w:rPr>
-        <w:tab/>
-        <w:t xml:space="preserve"> </w:t>
-      </w:r>
-      <w:r>
-        <w:rPr>
-          <w:sz w:val="28"/>
-          <w:szCs w:val="28"/>
-        </w:rPr>
-        <w:t>А.Ф. Хасьянов</w:t>
-      </w:r>
-    </w:p>
-    <w:p>
-      <w:pPr>
-        <w:tabs>
-          <w:tab w:val="left" w:pos="1134"/>
-        </w:tabs>
-        <w:spacing w:line="360" w:lineRule="auto"/>
-        <w:jc w:val="both"/>
-        <w:rPr>
-          <w:sz w:val="28"/>
-          <w:szCs w:val="28"/>
-        </w:rPr>
-      </w:pPr>
-    </w:p>
-    <w:p>
-      <w:pPr>
-        <w:tabs>
-          <w:tab w:val="left" w:pos="1134"/>
-        </w:tabs>
-        <w:spacing w:line="360" w:lineRule="auto"/>
-        <w:jc w:val="both"/>
-        <w:rPr>
-          <w:sz w:val="28"/>
-          <w:szCs w:val="28"/>
-        </w:rPr>
-      </w:pPr>
-      <w:r>
-        <w:rPr>
-          <w:sz w:val="28"/>
-          <w:szCs w:val="28"/>
-        </w:rPr>
-        <w:t xml:space="preserve">Секретарь                        </w:t>
-      </w:r>
-      <w:r>
-        <w:rPr>
-          <w:sz w:val="28"/>
-          <w:szCs w:val="28"/>
-        </w:rPr>
-        <w:tab/>
-      </w:r>
-      <w:r>
-        <w:rPr>
-          <w:sz w:val="28"/>
-          <w:szCs w:val="28"/>
-        </w:rPr>
-        <w:tab/>
-      </w:r>
-      <w:r>
-        <w:rPr>
-          <w:sz w:val="28"/>
-          <w:szCs w:val="28"/>
-        </w:rPr>
-        <w:tab/>
-      </w:r>
-      <w:r>
-        <w:rPr>
-          <w:sz w:val="28"/>
-          <w:szCs w:val="28"/>
-        </w:rPr>
-        <w:tab/>
-      </w:r>
-      <w:r>
-        <w:rPr>
-          <w:sz w:val="28"/>
-          <w:szCs w:val="28"/>
-        </w:rPr>
-        <w:tab/>
-      </w:r>
-      <w:r>
-        <w:rPr>
-          <w:sz w:val="28"/>
-          <w:szCs w:val="28"/>
-        </w:rPr>
-        <w:tab/>
-      </w:r>
-      <w:r>
-        <w:rPr>
-          <w:sz w:val="28"/>
-          <w:szCs w:val="28"/>
-        </w:rPr>
-        <w:t>А</w:t>
-      </w:r>
-      <w:r>
-        <w:rPr>
-          <w:sz w:val="28"/>
-          <w:szCs w:val="28"/>
-        </w:rPr>
-        <w:t>.</w:t>
-      </w:r>
-      <w:r>
-        <w:rPr>
-          <w:sz w:val="28"/>
-          <w:szCs w:val="28"/>
-        </w:rPr>
-        <w:t>Д</w:t>
-      </w:r>
-      <w:r>
-        <w:rPr>
-          <w:sz w:val="28"/>
-          <w:szCs w:val="28"/>
-        </w:rPr>
-        <w:t>.</w:t>
-      </w:r>
-      <w:r>
-        <w:rPr>
-          <w:sz w:val="28"/>
-          <w:szCs w:val="28"/>
-        </w:rPr>
-        <w:t>Якушенкова</w:t>
-      </w:r>
-    </w:p>
-    <w:p>
-      <w:pPr>
-        <w:spacing w:line="360" w:lineRule="auto"/>
+        <w:jc w:val="right"/>
         <w:rPr>
           <w:b/>
           <w:sz w:val="28"/>
           <w:szCs w:val="28"/>
         </w:rPr>
       </w:pPr>
+      <w:r>
+        <w:rPr>
+          <w:noProof/>
+        </w:rPr>
+        <w:drawing>
+          <wp:inline distT="0" distB="0" distL="0" distR="0">
+            <wp:extent cx="5939790" cy="2121535"/>
+            <wp:effectExtent l="0" t="0" r="0" b="0"/>
+            <wp:docPr id="3" name="Рисунок 3" descr="C:\tmp\Stamp.png"/>
+            <wp:cNvGraphicFramePr>
+              <a:graphicFrameLocks xmlns:a="http://schemas.openxmlformats.org/drawingml/2006/main" noChangeAspect="1"/>
+            </wp:cNvGraphicFramePr>
+            <a:graphic xmlns:a="http://schemas.openxmlformats.org/drawingml/2006/main">
+              <a:graphicData uri="http://schemas.openxmlformats.org/drawingml/2006/picture">
+                <pic:pic xmlns:pic="http://schemas.openxmlformats.org/drawingml/2006/picture">
+                  <pic:nvPicPr>
+                    <pic:cNvPr id="0" name="Picture 2" descr="C:\tmp\Stamp.png"/>
+                    <pic:cNvPicPr>
+                      <a:picLocks noChangeAspect="1" noChangeArrowheads="1"/>
+                    </pic:cNvPicPr>
+                  </pic:nvPicPr>
+                  <pic:blipFill>
+                    <a:blip r:embed="rId7">
+                      <a:extLst>
+                        <a:ext uri="{28A0092B-C50C-407E-A947-70E740481C1C}">
+                          <a14:useLocalDpi xmlns:a14="http://schemas.microsoft.com/office/drawing/2010/main" val="0"/>
+                        </a:ext>
+                      </a:extLst>
+                    </a:blip>
+                    <a:srcRect/>
+                    <a:stretch>
+                      <a:fillRect/>
+                    </a:stretch>
+                  </pic:blipFill>
+                  <pic:spPr bwMode="auto">
+                    <a:xfrm>
+                      <a:off x="0" y="0"/>
+                      <a:ext cx="5939790" cy="2121535"/>
+                    </a:xfrm>
+                    <a:prstGeom prst="rect">
+                      <a:avLst/>
+                    </a:prstGeom>
+                    <a:noFill/>
+                    <a:ln>
+                      <a:noFill/>
+                    </a:ln>
+                  </pic:spPr>
+                </pic:pic>
+              </a:graphicData>
+            </a:graphic>
+          </wp:inline>
+        </w:drawing>
+      </w:r>
+      <w:bookmarkStart w:id="0" w:name="_GoBack"/>
+      <w:bookmarkEnd w:id="0"/>
     </w:p>
     <w:sectPr>
       <w:pgSz w:w="11906" w:h="16838"/>
